--- a/Exam_big_data.docx
+++ b/Exam_big_data.docx
@@ -4,45 +4,11 @@
   <w:body>
     <w:p>
       <w:r>
+        <w:rPr>
+          <w:noProof/>
+        </w:rPr>
         <w:drawing>
-          <wp:inline distT="0" distB="0" distL="0" distR="0" wp14:anchorId="01802B32" wp14:editId="6E9D98D8">
-            <wp:extent cx="5731510" cy="2919730"/>
-            <wp:effectExtent l="0" t="0" r="2540" b="0"/>
-            <wp:docPr id="556442070" name="Picture 1" descr="A screenshot of a computer&#10;&#10;Description automatically generated"/>
-            <wp:cNvGraphicFramePr>
-              <a:graphicFrameLocks xmlns:a="http://schemas.openxmlformats.org/drawingml/2006/main" noChangeAspect="1"/>
-            </wp:cNvGraphicFramePr>
-            <a:graphic xmlns:a="http://schemas.openxmlformats.org/drawingml/2006/main">
-              <a:graphicData uri="http://schemas.openxmlformats.org/drawingml/2006/picture">
-                <pic:pic xmlns:pic="http://schemas.openxmlformats.org/drawingml/2006/picture">
-                  <pic:nvPicPr>
-                    <pic:cNvPr id="556442070" name="Picture 1" descr="A screenshot of a computer&#10;&#10;Description automatically generated"/>
-                    <pic:cNvPicPr/>
-                  </pic:nvPicPr>
-                  <pic:blipFill>
-                    <a:blip r:embed="rId4"/>
-                    <a:stretch>
-                      <a:fillRect/>
-                    </a:stretch>
-                  </pic:blipFill>
-                  <pic:spPr>
-                    <a:xfrm>
-                      <a:off x="0" y="0"/>
-                      <a:ext cx="5731510" cy="2919730"/>
-                    </a:xfrm>
-                    <a:prstGeom prst="rect">
-                      <a:avLst/>
-                    </a:prstGeom>
-                  </pic:spPr>
-                </pic:pic>
-              </a:graphicData>
-            </a:graphic>
-          </wp:inline>
-        </w:drawing>
-      </w:r>
-      <w:r>
-        <w:drawing>
-          <wp:inline distT="0" distB="0" distL="0" distR="0" wp14:anchorId="77670D63" wp14:editId="717B664D">
+          <wp:inline distT="0" distB="0" distL="0" distR="0" wp14:anchorId="77670D63" wp14:editId="1019F901">
             <wp:extent cx="5731510" cy="3253105"/>
             <wp:effectExtent l="0" t="0" r="2540" b="4445"/>
             <wp:docPr id="1605098070" name="Picture 1" descr="A computer screen shot of a black screen&#10;&#10;Description automatically generated"/>
@@ -57,7 +23,7 @@
                     <pic:cNvPicPr/>
                   </pic:nvPicPr>
                   <pic:blipFill>
-                    <a:blip r:embed="rId5"/>
+                    <a:blip r:embed="rId4"/>
                     <a:stretch>
                       <a:fillRect/>
                     </a:stretch>
@@ -76,6 +42,446 @@
             </a:graphic>
           </wp:inline>
         </w:drawing>
+      </w:r>
+      <w:r>
+        <w:br/>
+      </w:r>
+      <w:r>
+        <w:drawing>
+          <wp:inline distT="0" distB="0" distL="0" distR="0" wp14:anchorId="0318F433" wp14:editId="0936575F">
+            <wp:extent cx="5731510" cy="2804160"/>
+            <wp:effectExtent l="0" t="0" r="2540" b="0"/>
+            <wp:docPr id="2077063163" name="Picture 1" descr="A screenshot of a computer&#10;&#10;Description automatically generated"/>
+            <wp:cNvGraphicFramePr>
+              <a:graphicFrameLocks xmlns:a="http://schemas.openxmlformats.org/drawingml/2006/main" noChangeAspect="1"/>
+            </wp:cNvGraphicFramePr>
+            <a:graphic xmlns:a="http://schemas.openxmlformats.org/drawingml/2006/main">
+              <a:graphicData uri="http://schemas.openxmlformats.org/drawingml/2006/picture">
+                <pic:pic xmlns:pic="http://schemas.openxmlformats.org/drawingml/2006/picture">
+                  <pic:nvPicPr>
+                    <pic:cNvPr id="2077063163" name="Picture 1" descr="A screenshot of a computer&#10;&#10;Description automatically generated"/>
+                    <pic:cNvPicPr/>
+                  </pic:nvPicPr>
+                  <pic:blipFill>
+                    <a:blip r:embed="rId5"/>
+                    <a:stretch>
+                      <a:fillRect/>
+                    </a:stretch>
+                  </pic:blipFill>
+                  <pic:spPr>
+                    <a:xfrm>
+                      <a:off x="0" y="0"/>
+                      <a:ext cx="5731510" cy="2804160"/>
+                    </a:xfrm>
+                    <a:prstGeom prst="rect">
+                      <a:avLst/>
+                    </a:prstGeom>
+                  </pic:spPr>
+                </pic:pic>
+              </a:graphicData>
+            </a:graphic>
+          </wp:inline>
+        </w:drawing>
+      </w:r>
+      <w:r>
+        <w:br/>
+      </w:r>
+      <w:r>
+        <w:br/>
+        <w:t xml:space="preserve">How many documents are there in total ? </w:t>
+      </w:r>
+      <w:r>
+        <w:br/>
+      </w:r>
+      <w:r>
+        <w:t>GET books_dataset/_count</w:t>
+      </w:r>
+      <w:r>
+        <w:br/>
+      </w:r>
+      <w:r>
+        <w:drawing>
+          <wp:inline distT="0" distB="0" distL="0" distR="0" wp14:anchorId="7FC5282B" wp14:editId="0ADA0693">
+            <wp:extent cx="2095682" cy="1988992"/>
+            <wp:effectExtent l="0" t="0" r="0" b="0"/>
+            <wp:docPr id="656988163" name="Picture 1" descr="A screenshot of a computer code&#10;&#10;Description automatically generated"/>
+            <wp:cNvGraphicFramePr>
+              <a:graphicFrameLocks xmlns:a="http://schemas.openxmlformats.org/drawingml/2006/main" noChangeAspect="1"/>
+            </wp:cNvGraphicFramePr>
+            <a:graphic xmlns:a="http://schemas.openxmlformats.org/drawingml/2006/main">
+              <a:graphicData uri="http://schemas.openxmlformats.org/drawingml/2006/picture">
+                <pic:pic xmlns:pic="http://schemas.openxmlformats.org/drawingml/2006/picture">
+                  <pic:nvPicPr>
+                    <pic:cNvPr id="656988163" name="Picture 1" descr="A screenshot of a computer code&#10;&#10;Description automatically generated"/>
+                    <pic:cNvPicPr/>
+                  </pic:nvPicPr>
+                  <pic:blipFill>
+                    <a:blip r:embed="rId6"/>
+                    <a:stretch>
+                      <a:fillRect/>
+                    </a:stretch>
+                  </pic:blipFill>
+                  <pic:spPr>
+                    <a:xfrm>
+                      <a:off x="0" y="0"/>
+                      <a:ext cx="2095682" cy="1988992"/>
+                    </a:xfrm>
+                    <a:prstGeom prst="rect">
+                      <a:avLst/>
+                    </a:prstGeom>
+                  </pic:spPr>
+                </pic:pic>
+              </a:graphicData>
+            </a:graphic>
+          </wp:inline>
+        </w:drawing>
+      </w:r>
+    </w:p>
+    <w:p>
+      <w:r>
+        <w:lastRenderedPageBreak/>
+        <w:t>Find all the documents where the title contains “Belgium”:</w:t>
+      </w:r>
+      <w:r>
+        <w:br/>
+      </w:r>
+      <w:r>
+        <w:drawing>
+          <wp:inline distT="0" distB="0" distL="0" distR="0" wp14:anchorId="645102DB" wp14:editId="53437F0D">
+            <wp:extent cx="2972058" cy="1539373"/>
+            <wp:effectExtent l="0" t="0" r="0" b="3810"/>
+            <wp:docPr id="1014129007" name="Picture 1" descr="A screen shot of a computer&#10;&#10;Description automatically generated"/>
+            <wp:cNvGraphicFramePr>
+              <a:graphicFrameLocks xmlns:a="http://schemas.openxmlformats.org/drawingml/2006/main" noChangeAspect="1"/>
+            </wp:cNvGraphicFramePr>
+            <a:graphic xmlns:a="http://schemas.openxmlformats.org/drawingml/2006/main">
+              <a:graphicData uri="http://schemas.openxmlformats.org/drawingml/2006/picture">
+                <pic:pic xmlns:pic="http://schemas.openxmlformats.org/drawingml/2006/picture">
+                  <pic:nvPicPr>
+                    <pic:cNvPr id="1014129007" name="Picture 1" descr="A screen shot of a computer&#10;&#10;Description automatically generated"/>
+                    <pic:cNvPicPr/>
+                  </pic:nvPicPr>
+                  <pic:blipFill>
+                    <a:blip r:embed="rId7"/>
+                    <a:stretch>
+                      <a:fillRect/>
+                    </a:stretch>
+                  </pic:blipFill>
+                  <pic:spPr>
+                    <a:xfrm>
+                      <a:off x="0" y="0"/>
+                      <a:ext cx="2972058" cy="1539373"/>
+                    </a:xfrm>
+                    <a:prstGeom prst="rect">
+                      <a:avLst/>
+                    </a:prstGeom>
+                  </pic:spPr>
+                </pic:pic>
+              </a:graphicData>
+            </a:graphic>
+          </wp:inline>
+        </w:drawing>
+      </w:r>
+      <w:r>
+        <w:br/>
+      </w:r>
+      <w:r>
+        <w:drawing>
+          <wp:inline distT="0" distB="0" distL="0" distR="0" wp14:anchorId="2BF64A5A" wp14:editId="41B62BF1">
+            <wp:extent cx="5731510" cy="3808730"/>
+            <wp:effectExtent l="0" t="0" r="2540" b="1270"/>
+            <wp:docPr id="1662463585" name="Picture 1" descr="A white background with red and blue text&#10;&#10;Description automatically generated"/>
+            <wp:cNvGraphicFramePr>
+              <a:graphicFrameLocks xmlns:a="http://schemas.openxmlformats.org/drawingml/2006/main" noChangeAspect="1"/>
+            </wp:cNvGraphicFramePr>
+            <a:graphic xmlns:a="http://schemas.openxmlformats.org/drawingml/2006/main">
+              <a:graphicData uri="http://schemas.openxmlformats.org/drawingml/2006/picture">
+                <pic:pic xmlns:pic="http://schemas.openxmlformats.org/drawingml/2006/picture">
+                  <pic:nvPicPr>
+                    <pic:cNvPr id="1662463585" name="Picture 1" descr="A white background with red and blue text&#10;&#10;Description automatically generated"/>
+                    <pic:cNvPicPr/>
+                  </pic:nvPicPr>
+                  <pic:blipFill>
+                    <a:blip r:embed="rId8"/>
+                    <a:stretch>
+                      <a:fillRect/>
+                    </a:stretch>
+                  </pic:blipFill>
+                  <pic:spPr>
+                    <a:xfrm>
+                      <a:off x="0" y="0"/>
+                      <a:ext cx="5731510" cy="3808730"/>
+                    </a:xfrm>
+                    <a:prstGeom prst="rect">
+                      <a:avLst/>
+                    </a:prstGeom>
+                  </pic:spPr>
+                </pic:pic>
+              </a:graphicData>
+            </a:graphic>
+          </wp:inline>
+        </w:drawing>
+      </w:r>
+      <w:r>
+        <w:br/>
+      </w:r>
+      <w:r>
+        <w:br/>
+        <w:t xml:space="preserve">What is average book rating for all the books ? </w:t>
+      </w:r>
+      <w:r>
+        <w:br/>
+      </w:r>
+      <w:r>
+        <w:drawing>
+          <wp:inline distT="0" distB="0" distL="0" distR="0" wp14:anchorId="59D21F3B" wp14:editId="661593EC">
+            <wp:extent cx="5731510" cy="1936750"/>
+            <wp:effectExtent l="0" t="0" r="2540" b="6350"/>
+            <wp:docPr id="1834935150" name="Picture 1" descr="A screen shot of a computer&#10;&#10;Description automatically generated"/>
+            <wp:cNvGraphicFramePr>
+              <a:graphicFrameLocks xmlns:a="http://schemas.openxmlformats.org/drawingml/2006/main" noChangeAspect="1"/>
+            </wp:cNvGraphicFramePr>
+            <a:graphic xmlns:a="http://schemas.openxmlformats.org/drawingml/2006/main">
+              <a:graphicData uri="http://schemas.openxmlformats.org/drawingml/2006/picture">
+                <pic:pic xmlns:pic="http://schemas.openxmlformats.org/drawingml/2006/picture">
+                  <pic:nvPicPr>
+                    <pic:cNvPr id="1834935150" name="Picture 1" descr="A screen shot of a computer&#10;&#10;Description automatically generated"/>
+                    <pic:cNvPicPr/>
+                  </pic:nvPicPr>
+                  <pic:blipFill>
+                    <a:blip r:embed="rId9"/>
+                    <a:stretch>
+                      <a:fillRect/>
+                    </a:stretch>
+                  </pic:blipFill>
+                  <pic:spPr>
+                    <a:xfrm>
+                      <a:off x="0" y="0"/>
+                      <a:ext cx="5731510" cy="1936750"/>
+                    </a:xfrm>
+                    <a:prstGeom prst="rect">
+                      <a:avLst/>
+                    </a:prstGeom>
+                  </pic:spPr>
+                </pic:pic>
+              </a:graphicData>
+            </a:graphic>
+          </wp:inline>
+        </w:drawing>
+      </w:r>
+      <w:r>
+        <w:br/>
+      </w:r>
+    </w:p>
+    <w:p>
+      <w:pPr>
+        <w:rPr>
+          <w:noProof/>
+        </w:rPr>
+      </w:pPr>
+      <w:r>
+        <w:lastRenderedPageBreak/>
+        <w:t>What is the median score for the book rating for all the books ?</w:t>
+      </w:r>
+      <w:r>
+        <w:rPr>
+          <w:noProof/>
+        </w:rPr>
+        <w:t xml:space="preserve"> </w:t>
+      </w:r>
+      <w:r>
+        <w:drawing>
+          <wp:inline distT="0" distB="0" distL="0" distR="0" wp14:anchorId="49F182A6" wp14:editId="6964D9F5">
+            <wp:extent cx="5731510" cy="2035175"/>
+            <wp:effectExtent l="0" t="0" r="2540" b="3175"/>
+            <wp:docPr id="348052346" name="Picture 1" descr="A screenshot of a computer&#10;&#10;Description automatically generated"/>
+            <wp:cNvGraphicFramePr>
+              <a:graphicFrameLocks xmlns:a="http://schemas.openxmlformats.org/drawingml/2006/main" noChangeAspect="1"/>
+            </wp:cNvGraphicFramePr>
+            <a:graphic xmlns:a="http://schemas.openxmlformats.org/drawingml/2006/main">
+              <a:graphicData uri="http://schemas.openxmlformats.org/drawingml/2006/picture">
+                <pic:pic xmlns:pic="http://schemas.openxmlformats.org/drawingml/2006/picture">
+                  <pic:nvPicPr>
+                    <pic:cNvPr id="348052346" name="Picture 1" descr="A screenshot of a computer&#10;&#10;Description automatically generated"/>
+                    <pic:cNvPicPr/>
+                  </pic:nvPicPr>
+                  <pic:blipFill>
+                    <a:blip r:embed="rId10"/>
+                    <a:stretch>
+                      <a:fillRect/>
+                    </a:stretch>
+                  </pic:blipFill>
+                  <pic:spPr>
+                    <a:xfrm>
+                      <a:off x="0" y="0"/>
+                      <a:ext cx="5731510" cy="2035175"/>
+                    </a:xfrm>
+                    <a:prstGeom prst="rect">
+                      <a:avLst/>
+                    </a:prstGeom>
+                  </pic:spPr>
+                </pic:pic>
+              </a:graphicData>
+            </a:graphic>
+          </wp:inline>
+        </w:drawing>
+      </w:r>
+    </w:p>
+    <w:p>
+      <w:pPr>
+        <w:rPr>
+          <w:noProof/>
+        </w:rPr>
+      </w:pPr>
+    </w:p>
+    <w:p>
+      <w:pPr>
+        <w:rPr>
+          <w:lang w:val="en-BE"/>
+        </w:rPr>
+      </w:pPr>
+      <w:r>
+        <w:t>Which user id did post the most rankings in total ?</w:t>
+      </w:r>
+      <w:r>
+        <w:br/>
+      </w:r>
+      <w:r>
+        <w:drawing>
+          <wp:inline distT="0" distB="0" distL="0" distR="0" wp14:anchorId="63B48205" wp14:editId="15F57E9F">
+            <wp:extent cx="5731510" cy="2183765"/>
+            <wp:effectExtent l="0" t="0" r="2540" b="6985"/>
+            <wp:docPr id="288740100" name="Picture 1" descr="A screen shot of a computer&#10;&#10;Description automatically generated"/>
+            <wp:cNvGraphicFramePr>
+              <a:graphicFrameLocks xmlns:a="http://schemas.openxmlformats.org/drawingml/2006/main" noChangeAspect="1"/>
+            </wp:cNvGraphicFramePr>
+            <a:graphic xmlns:a="http://schemas.openxmlformats.org/drawingml/2006/main">
+              <a:graphicData uri="http://schemas.openxmlformats.org/drawingml/2006/picture">
+                <pic:pic xmlns:pic="http://schemas.openxmlformats.org/drawingml/2006/picture">
+                  <pic:nvPicPr>
+                    <pic:cNvPr id="288740100" name="Picture 1" descr="A screen shot of a computer&#10;&#10;Description automatically generated"/>
+                    <pic:cNvPicPr/>
+                  </pic:nvPicPr>
+                  <pic:blipFill>
+                    <a:blip r:embed="rId11"/>
+                    <a:stretch>
+                      <a:fillRect/>
+                    </a:stretch>
+                  </pic:blipFill>
+                  <pic:spPr>
+                    <a:xfrm>
+                      <a:off x="0" y="0"/>
+                      <a:ext cx="5731510" cy="2183765"/>
+                    </a:xfrm>
+                    <a:prstGeom prst="rect">
+                      <a:avLst/>
+                    </a:prstGeom>
+                  </pic:spPr>
+                </pic:pic>
+              </a:graphicData>
+            </a:graphic>
+          </wp:inline>
+        </w:drawing>
+      </w:r>
+      <w:r>
+        <w:br/>
+        <w:t>didn’t work this one for me</w:t>
+      </w:r>
+      <w:r>
+        <w:br/>
+      </w:r>
+      <w:r>
+        <w:br/>
+      </w:r>
+      <w:r>
+        <w:rPr>
+          <w:lang w:val="en-BE"/>
+        </w:rPr>
+        <w:t>Find the book with the highest average ranking</w:t>
+      </w:r>
+      <w:r>
+        <w:rPr>
+          <w:lang w:val="en-BE"/>
+        </w:rPr>
+        <w:drawing>
+          <wp:inline distT="0" distB="0" distL="0" distR="0" wp14:anchorId="66B9825C" wp14:editId="7658F638">
+            <wp:extent cx="5731510" cy="2090420"/>
+            <wp:effectExtent l="0" t="0" r="2540" b="5080"/>
+            <wp:docPr id="504874675" name="Picture 1" descr="A screenshot of a computer&#10;&#10;Description automatically generated"/>
+            <wp:cNvGraphicFramePr>
+              <a:graphicFrameLocks xmlns:a="http://schemas.openxmlformats.org/drawingml/2006/main" noChangeAspect="1"/>
+            </wp:cNvGraphicFramePr>
+            <a:graphic xmlns:a="http://schemas.openxmlformats.org/drawingml/2006/main">
+              <a:graphicData uri="http://schemas.openxmlformats.org/drawingml/2006/picture">
+                <pic:pic xmlns:pic="http://schemas.openxmlformats.org/drawingml/2006/picture">
+                  <pic:nvPicPr>
+                    <pic:cNvPr id="504874675" name="Picture 1" descr="A screenshot of a computer&#10;&#10;Description automatically generated"/>
+                    <pic:cNvPicPr/>
+                  </pic:nvPicPr>
+                  <pic:blipFill>
+                    <a:blip r:embed="rId12"/>
+                    <a:stretch>
+                      <a:fillRect/>
+                    </a:stretch>
+                  </pic:blipFill>
+                  <pic:spPr>
+                    <a:xfrm>
+                      <a:off x="0" y="0"/>
+                      <a:ext cx="5731510" cy="2090420"/>
+                    </a:xfrm>
+                    <a:prstGeom prst="rect">
+                      <a:avLst/>
+                    </a:prstGeom>
+                  </pic:spPr>
+                </pic:pic>
+              </a:graphicData>
+            </a:graphic>
+          </wp:inline>
+        </w:drawing>
+      </w:r>
+    </w:p>
+    <w:p>
+      <w:r>
+        <w:br/>
+      </w:r>
+      <w:r>
+        <w:br/>
+      </w:r>
+      <w:r>
+        <w:br/>
+      </w:r>
+      <w:r>
+        <w:br/>
+      </w:r>
+      <w:r>
+        <w:br/>
+      </w:r>
+      <w:r>
+        <w:lastRenderedPageBreak/>
+        <w:t>Visualisation:</w:t>
+      </w:r>
+      <w:r>
+        <w:br/>
+      </w:r>
+      <w:r>
+        <w:t>No sorry</w:t>
+      </w:r>
+      <w:r>
+        <w:br/>
+      </w:r>
+      <w:r>
+        <w:br/>
+      </w:r>
+      <w:r>
+        <w:br/>
+      </w:r>
+      <w:r>
+        <w:br/>
+        <w:t>Cluster status:</w:t>
+      </w:r>
+      <w:r>
+        <w:br/>
+        <w:t>Its information about the nodes in the cluster, indices, mappings, settings on how is everything configured.</w:t>
       </w:r>
     </w:p>
     <w:sectPr>
@@ -691,7 +1097,6 @@
   <w:style w:type="character" w:default="1" w:styleId="DefaultParagraphFont">
     <w:name w:val="Default Paragraph Font"/>
     <w:uiPriority w:val="1"/>
-    <w:semiHidden/>
     <w:unhideWhenUsed/>
   </w:style>
   <w:style w:type="table" w:default="1" w:styleId="TableNormal">
